--- a/docs/FubuMVCInnovationTime.docx
+++ b/docs/FubuMVCInnovationTime.docx
@@ -835,9 +835,6 @@
       </w:r>
     </w:p>
     <w:p/>
-    <w:p/>
-    <w:p/>
-    <w:p/>
     <w:p>
       <w:pPr>
         <w:pStyle w:val="Heading2"/>
@@ -947,30 +944,311 @@
         <w:rPr>
           <w:color w:val="FF0000"/>
         </w:rPr>
+        <w:t>Url</w:t>
+      </w:r>
+      <w:proofErr w:type="spellEnd"/>
+      <w:r>
+        <w:rPr>
+          <w:color w:val="FF0000"/>
+        </w:rPr>
+        <w:t xml:space="preserve"> pattern</w:t>
+      </w:r>
+    </w:p>
+    <w:p>
+      <w:pPr>
+        <w:pStyle w:val="ListParagraph"/>
+        <w:ind w:left="1440"/>
+        <w:rPr>
+          <w:color w:val="00B050"/>
+        </w:rPr>
+      </w:pPr>
+      <w:r>
+        <w:rPr>
+          <w:color w:val="00B050"/>
+        </w:rPr>
+        <w:t>** Mention the action per-controller allows things to be grouped vertically – things that change together live together**</w:t>
+      </w:r>
+    </w:p>
+    <w:p>
+      <w:pPr>
+        <w:pStyle w:val="ListParagraph"/>
+        <w:ind w:left="1440"/>
+      </w:pPr>
+    </w:p>
+    <w:p>
+      <w:pPr>
+        <w:pStyle w:val="ListParagraph"/>
+        <w:numPr>
+          <w:ilvl w:val="0"/>
+          <w:numId w:val="2"/>
+        </w:numPr>
+        <w:rPr>
+          <w:color w:val="FF0000"/>
+        </w:rPr>
+      </w:pPr>
+      <w:r>
+        <w:rPr>
+          <w:color w:val="FF0000"/>
+        </w:rPr>
+        <w:t>Content negotiation</w:t>
+      </w:r>
+      <w:r>
+        <w:rPr>
+          <w:color w:val="FF0000"/>
+        </w:rPr>
+        <w:t xml:space="preserve"> – with end-to-end test</w:t>
+      </w:r>
+    </w:p>
+    <w:p>
+      <w:pPr>
+        <w:pStyle w:val="ListParagraph"/>
+        <w:numPr>
+          <w:ilvl w:val="1"/>
+          <w:numId w:val="2"/>
+        </w:numPr>
+        <w:rPr>
+          <w:color w:val="FF0000"/>
+        </w:rPr>
+      </w:pPr>
+      <w:r>
+        <w:rPr>
+          <w:color w:val="FF0000"/>
+        </w:rPr>
         <w:lastRenderedPageBreak/>
-        <w:t>Url</w:t>
+        <w:t xml:space="preserve">Request header determines </w:t>
+      </w:r>
+      <w:proofErr w:type="spellStart"/>
+      <w:r>
+        <w:rPr>
+          <w:color w:val="FF0000"/>
+        </w:rPr>
+        <w:t>otput</w:t>
       </w:r>
       <w:proofErr w:type="spellEnd"/>
       <w:r>
         <w:rPr>
           <w:color w:val="FF0000"/>
         </w:rPr>
-        <w:t xml:space="preserve"> pattern</w:t>
+        <w:t xml:space="preserve"> type</w:t>
+      </w:r>
+    </w:p>
+    <w:p>
+      <w:pPr>
+        <w:pStyle w:val="ListParagraph"/>
+        <w:numPr>
+          <w:ilvl w:val="2"/>
+          <w:numId w:val="2"/>
+        </w:numPr>
+        <w:rPr>
+          <w:color w:val="FF0000"/>
+        </w:rPr>
+      </w:pPr>
+      <w:proofErr w:type="spellStart"/>
+      <w:r>
+        <w:rPr>
+          <w:color w:val="FF0000"/>
+        </w:rPr>
+        <w:t>Json</w:t>
+      </w:r>
+      <w:proofErr w:type="spellEnd"/>
+      <w:r>
+        <w:rPr>
+          <w:color w:val="FF0000"/>
+        </w:rPr>
+        <w:t>, xml</w:t>
+      </w:r>
+      <w:r>
+        <w:rPr>
+          <w:color w:val="FF0000"/>
+        </w:rPr>
+        <w:t>,</w:t>
+      </w:r>
+    </w:p>
+    <w:p>
+      <w:pPr>
+        <w:pStyle w:val="ListParagraph"/>
+        <w:ind w:left="2160"/>
+        <w:rPr>
+          <w:color w:val="00B050"/>
+        </w:rPr>
+      </w:pPr>
+      <w:r>
+        <w:rPr>
+          <w:color w:val="00B050"/>
+        </w:rPr>
+        <w:t xml:space="preserve">** </w:t>
+      </w:r>
+      <w:proofErr w:type="spellStart"/>
+      <w:r>
+        <w:rPr>
+          <w:color w:val="00B050"/>
+        </w:rPr>
+        <w:t>Fubu</w:t>
+      </w:r>
+      <w:proofErr w:type="spellEnd"/>
+      <w:r>
+        <w:rPr>
+          <w:color w:val="00B050"/>
+        </w:rPr>
+        <w:t xml:space="preserve"> </w:t>
+      </w:r>
+      <w:proofErr w:type="gramStart"/>
+      <w:r>
+        <w:rPr>
+          <w:color w:val="00B050"/>
+        </w:rPr>
+        <w:t>are</w:t>
+      </w:r>
+      <w:proofErr w:type="gramEnd"/>
+      <w:r>
+        <w:rPr>
+          <w:color w:val="00B050"/>
+        </w:rPr>
+        <w:t xml:space="preserve"> working on a richer content negotiation model **</w:t>
+      </w:r>
+    </w:p>
+    <w:p>
+      <w:pPr>
+        <w:pStyle w:val="ListParagraph"/>
+        <w:ind w:left="2160"/>
+      </w:pPr>
+    </w:p>
+    <w:p>
+      <w:pPr>
+        <w:pStyle w:val="ListParagraph"/>
+        <w:numPr>
+          <w:ilvl w:val="0"/>
+          <w:numId w:val="2"/>
+        </w:numPr>
+        <w:rPr>
+          <w:color w:val="FF0000"/>
+        </w:rPr>
+      </w:pPr>
+      <w:r>
+        <w:rPr>
+          <w:color w:val="FF0000"/>
+        </w:rPr>
+        <w:t xml:space="preserve">Add an entity: </w:t>
+      </w:r>
+      <w:r>
+        <w:rPr>
+          <w:color w:val="FF0000"/>
+        </w:rPr>
+        <w:t>release</w:t>
+      </w:r>
+    </w:p>
+    <w:p>
+      <w:pPr>
+        <w:pStyle w:val="ListParagraph"/>
+        <w:numPr>
+          <w:ilvl w:val="1"/>
+          <w:numId w:val="2"/>
+        </w:numPr>
+        <w:rPr>
+          <w:color w:val="FF0000"/>
+        </w:rPr>
+      </w:pPr>
+      <w:r>
+        <w:rPr>
+          <w:color w:val="FF0000"/>
+        </w:rPr>
+        <w:t>Should 404 with error message when artist not found – E2E test</w:t>
+      </w:r>
+    </w:p>
+    <w:p>
+      <w:pPr>
+        <w:pStyle w:val="ListParagraph"/>
+        <w:numPr>
+          <w:ilvl w:val="1"/>
+          <w:numId w:val="2"/>
+        </w:numPr>
+        <w:rPr>
+          <w:color w:val="FF0000"/>
+        </w:rPr>
+      </w:pPr>
+      <w:r>
+        <w:rPr>
+          <w:color w:val="FF0000"/>
+        </w:rPr>
+        <w:t>Should bad request when</w:t>
+      </w:r>
+      <w:r>
+        <w:rPr>
+          <w:color w:val="FF0000"/>
+        </w:rPr>
+        <w:t xml:space="preserve"> incorrect</w:t>
+      </w:r>
+      <w:r>
+        <w:rPr>
+          <w:color w:val="FF0000"/>
+        </w:rPr>
+        <w:t xml:space="preserve"> </w:t>
+      </w:r>
+      <w:r>
+        <w:rPr>
+          <w:color w:val="FF0000"/>
+        </w:rPr>
+        <w:t xml:space="preserve">type </w:t>
+      </w:r>
+      <w:r>
+        <w:rPr>
+          <w:color w:val="FF0000"/>
+        </w:rPr>
+        <w:t>parameter supplied – E2E test</w:t>
       </w:r>
     </w:p>
     <w:p>
       <w:pPr>
         <w:pStyle w:val="ListParagraph"/>
         <w:ind w:left="1440"/>
-        <w:rPr>
-          <w:color w:val="00B050"/>
-        </w:rPr>
-      </w:pPr>
-      <w:r>
-        <w:rPr>
-          <w:color w:val="00B050"/>
-        </w:rPr>
-        <w:t>** Mention the action per-controller allows things to be grouped vertically – things that change together live together**</w:t>
+      </w:pPr>
+    </w:p>
+    <w:p>
+      <w:pPr>
+        <w:pStyle w:val="ListParagraph"/>
+        <w:numPr>
+          <w:ilvl w:val="0"/>
+          <w:numId w:val="2"/>
+        </w:numPr>
+        <w:rPr>
+          <w:color w:val="FF0000"/>
+        </w:rPr>
+      </w:pPr>
+      <w:r>
+        <w:rPr>
+          <w:color w:val="FF0000"/>
+        </w:rPr>
+        <w:t>Allow releases to be searched for using type end-to-end test</w:t>
+      </w:r>
+    </w:p>
+    <w:p>
+      <w:pPr>
+        <w:pStyle w:val="ListParagraph"/>
+        <w:numPr>
+          <w:ilvl w:val="1"/>
+          <w:numId w:val="2"/>
+        </w:numPr>
+        <w:rPr>
+          <w:color w:val="FF0000"/>
+        </w:rPr>
+      </w:pPr>
+      <w:r>
+        <w:rPr>
+          <w:color w:val="FF0000"/>
+        </w:rPr>
+        <w:t>Add property-level model binder</w:t>
+      </w:r>
+    </w:p>
+    <w:p>
+      <w:pPr>
+        <w:pStyle w:val="ListParagraph"/>
+        <w:numPr>
+          <w:ilvl w:val="1"/>
+          <w:numId w:val="2"/>
+        </w:numPr>
+      </w:pPr>
+      <w:r>
+        <w:t xml:space="preserve">Compare with OR model binding </w:t>
       </w:r>
     </w:p>
     <w:p>
@@ -986,218 +1264,75 @@
           <w:ilvl w:val="0"/>
           <w:numId w:val="2"/>
         </w:numPr>
-        <w:rPr>
-          <w:color w:val="FF0000"/>
-        </w:rPr>
-      </w:pPr>
-      <w:r>
-        <w:rPr>
-          <w:color w:val="FF0000"/>
-        </w:rPr>
-        <w:t>Content negotiation</w:t>
-      </w:r>
-      <w:r>
-        <w:rPr>
-          <w:color w:val="FF0000"/>
-        </w:rPr>
-        <w:t xml:space="preserve"> – with end-to-end test</w:t>
-      </w:r>
-    </w:p>
-    <w:p>
-      <w:pPr>
-        <w:pStyle w:val="ListParagraph"/>
-        <w:numPr>
-          <w:ilvl w:val="1"/>
-          <w:numId w:val="2"/>
-        </w:numPr>
-        <w:rPr>
-          <w:color w:val="FF0000"/>
-        </w:rPr>
-      </w:pPr>
-      <w:r>
-        <w:rPr>
-          <w:color w:val="FF0000"/>
-        </w:rPr>
-        <w:t xml:space="preserve">Request header determines </w:t>
-      </w:r>
-      <w:proofErr w:type="spellStart"/>
-      <w:r>
-        <w:rPr>
-          <w:color w:val="FF0000"/>
-        </w:rPr>
-        <w:t>otput</w:t>
-      </w:r>
-      <w:proofErr w:type="spellEnd"/>
-      <w:r>
-        <w:rPr>
-          <w:color w:val="FF0000"/>
-        </w:rPr>
-        <w:t xml:space="preserve"> type</w:t>
-      </w:r>
-    </w:p>
-    <w:p>
-      <w:pPr>
-        <w:pStyle w:val="ListParagraph"/>
-        <w:numPr>
-          <w:ilvl w:val="2"/>
-          <w:numId w:val="2"/>
-        </w:numPr>
-        <w:rPr>
-          <w:color w:val="FF0000"/>
-        </w:rPr>
-      </w:pPr>
-      <w:proofErr w:type="spellStart"/>
-      <w:r>
-        <w:rPr>
-          <w:color w:val="FF0000"/>
-        </w:rPr>
-        <w:t>Json</w:t>
-      </w:r>
-      <w:proofErr w:type="spellEnd"/>
-      <w:r>
-        <w:rPr>
-          <w:color w:val="FF0000"/>
-        </w:rPr>
-        <w:t>, xml</w:t>
-      </w:r>
-      <w:r>
-        <w:rPr>
-          <w:color w:val="FF0000"/>
-        </w:rPr>
-        <w:t>,</w:t>
-      </w:r>
-    </w:p>
-    <w:p>
-      <w:pPr>
-        <w:pStyle w:val="ListParagraph"/>
-        <w:ind w:left="2160"/>
-        <w:rPr>
-          <w:color w:val="00B050"/>
-        </w:rPr>
-      </w:pPr>
-      <w:r>
-        <w:rPr>
-          <w:color w:val="00B050"/>
-        </w:rPr>
-        <w:t xml:space="preserve">** </w:t>
-      </w:r>
-      <w:proofErr w:type="spellStart"/>
-      <w:r>
-        <w:rPr>
-          <w:color w:val="00B050"/>
-        </w:rPr>
-        <w:t>Fubu</w:t>
-      </w:r>
-      <w:proofErr w:type="spellEnd"/>
-      <w:r>
-        <w:rPr>
-          <w:color w:val="00B050"/>
-        </w:rPr>
-        <w:t xml:space="preserve"> </w:t>
-      </w:r>
-      <w:proofErr w:type="gramStart"/>
-      <w:r>
-        <w:rPr>
-          <w:color w:val="00B050"/>
-        </w:rPr>
-        <w:t>are</w:t>
-      </w:r>
-      <w:proofErr w:type="gramEnd"/>
-      <w:r>
-        <w:rPr>
-          <w:color w:val="00B050"/>
-        </w:rPr>
-        <w:t xml:space="preserve"> working on a richer content negotiation model **</w:t>
-      </w:r>
-    </w:p>
-    <w:p>
-      <w:pPr>
-        <w:pStyle w:val="ListParagraph"/>
-        <w:ind w:left="2160"/>
-      </w:pPr>
-    </w:p>
-    <w:p>
-      <w:pPr>
-        <w:pStyle w:val="ListParagraph"/>
-        <w:numPr>
-          <w:ilvl w:val="0"/>
-          <w:numId w:val="2"/>
-        </w:numPr>
-        <w:rPr>
-          <w:color w:val="FF0000"/>
-        </w:rPr>
-      </w:pPr>
-      <w:r>
-        <w:rPr>
-          <w:color w:val="FF0000"/>
-        </w:rPr>
-        <w:t xml:space="preserve">Add an entity: </w:t>
-      </w:r>
-      <w:r>
-        <w:rPr>
-          <w:color w:val="FF0000"/>
-        </w:rPr>
-        <w:t>release</w:t>
-      </w:r>
-    </w:p>
-    <w:p>
-      <w:pPr>
-        <w:pStyle w:val="ListParagraph"/>
-        <w:numPr>
-          <w:ilvl w:val="1"/>
-          <w:numId w:val="2"/>
-        </w:numPr>
-        <w:rPr>
-          <w:color w:val="FF0000"/>
-        </w:rPr>
-      </w:pPr>
-      <w:r>
-        <w:rPr>
-          <w:color w:val="FF0000"/>
-        </w:rPr>
-        <w:t>Should 404 with error message when artist not found – E2E test</w:t>
-      </w:r>
-    </w:p>
-    <w:p>
-      <w:pPr>
-        <w:pStyle w:val="ListParagraph"/>
-        <w:numPr>
-          <w:ilvl w:val="1"/>
-          <w:numId w:val="2"/>
-        </w:numPr>
-        <w:rPr>
-          <w:color w:val="FF0000"/>
-        </w:rPr>
-      </w:pPr>
-      <w:r>
-        <w:rPr>
-          <w:color w:val="FF0000"/>
-        </w:rPr>
-        <w:t>Should bad request when</w:t>
-      </w:r>
-      <w:r>
-        <w:rPr>
-          <w:color w:val="FF0000"/>
-        </w:rPr>
-        <w:t xml:space="preserve"> incorrect</w:t>
-      </w:r>
-      <w:r>
-        <w:rPr>
-          <w:color w:val="FF0000"/>
-        </w:rPr>
-        <w:t xml:space="preserve"> </w:t>
-      </w:r>
-      <w:r>
-        <w:rPr>
-          <w:color w:val="FF0000"/>
-        </w:rPr>
-        <w:t xml:space="preserve">type </w:t>
-      </w:r>
-      <w:r>
-        <w:rPr>
-          <w:color w:val="FF0000"/>
-        </w:rPr>
-        <w:t>parameter supplied – E2E test</w:t>
+      </w:pPr>
+      <w:r>
+        <w:t>Boost up the hypermedia</w:t>
+      </w:r>
+    </w:p>
+    <w:p>
+      <w:pPr>
+        <w:pStyle w:val="ListParagraph"/>
+        <w:numPr>
+          <w:ilvl w:val="1"/>
+          <w:numId w:val="2"/>
+        </w:numPr>
+        <w:rPr>
+          <w:color w:val="FF0000"/>
+        </w:rPr>
+      </w:pPr>
+      <w:r>
+        <w:rPr>
+          <w:color w:val="FF0000"/>
+        </w:rPr>
+        <w:t>Add an artist resource</w:t>
+      </w:r>
+    </w:p>
+    <w:p>
+      <w:pPr>
+        <w:pStyle w:val="ListParagraph"/>
+        <w:numPr>
+          <w:ilvl w:val="1"/>
+          <w:numId w:val="2"/>
+        </w:numPr>
+        <w:rPr>
+          <w:color w:val="FF0000"/>
+        </w:rPr>
+      </w:pPr>
+      <w:r>
+        <w:rPr>
+          <w:color w:val="FF0000"/>
+        </w:rPr>
+        <w:t>Have links in artist to their releases</w:t>
+      </w:r>
+    </w:p>
+    <w:p>
+      <w:pPr>
+        <w:pStyle w:val="ListParagraph"/>
+        <w:numPr>
+          <w:ilvl w:val="1"/>
+          <w:numId w:val="2"/>
+        </w:numPr>
+        <w:rPr>
+          <w:color w:val="FF0000"/>
+        </w:rPr>
+      </w:pPr>
+      <w:r>
+        <w:rPr>
+          <w:color w:val="FF0000"/>
+        </w:rPr>
+        <w:t>Have links in releases back to the artist</w:t>
+      </w:r>
+    </w:p>
+    <w:p>
+      <w:pPr>
+        <w:pStyle w:val="ListParagraph"/>
+        <w:numPr>
+          <w:ilvl w:val="1"/>
+          <w:numId w:val="2"/>
+        </w:numPr>
+      </w:pPr>
+      <w:r>
+        <w:t>Compare with OR for linking between resources</w:t>
       </w:r>
     </w:p>
     <w:p>
@@ -1213,45 +1348,62 @@
           <w:ilvl w:val="0"/>
           <w:numId w:val="2"/>
         </w:numPr>
-        <w:rPr>
-          <w:color w:val="FF0000"/>
-        </w:rPr>
-      </w:pPr>
-      <w:r>
-        <w:rPr>
-          <w:color w:val="FF0000"/>
-        </w:rPr>
-        <w:t>Allow releases to be searched for using type end-to-end test</w:t>
-      </w:r>
-    </w:p>
-    <w:p>
-      <w:pPr>
-        <w:pStyle w:val="ListParagraph"/>
-        <w:numPr>
-          <w:ilvl w:val="1"/>
-          <w:numId w:val="2"/>
-        </w:numPr>
-        <w:rPr>
-          <w:color w:val="FF0000"/>
-        </w:rPr>
-      </w:pPr>
-      <w:r>
-        <w:rPr>
-          <w:color w:val="FF0000"/>
-        </w:rPr>
-        <w:t>Add property-level model binder</w:t>
-      </w:r>
-    </w:p>
-    <w:p>
-      <w:pPr>
-        <w:pStyle w:val="ListParagraph"/>
-        <w:numPr>
-          <w:ilvl w:val="1"/>
-          <w:numId w:val="2"/>
-        </w:numPr>
-      </w:pPr>
-      <w:r>
-        <w:t xml:space="preserve">Compare with OR model binding </w:t>
+      </w:pPr>
+      <w:r>
+        <w:t>Allow entities to be created using PUT</w:t>
+      </w:r>
+    </w:p>
+    <w:p>
+      <w:pPr>
+        <w:pStyle w:val="ListParagraph"/>
+        <w:numPr>
+          <w:ilvl w:val="0"/>
+          <w:numId w:val="2"/>
+        </w:numPr>
+      </w:pPr>
+      <w:r>
+        <w:t>Allow entities to be deleted using DELETE</w:t>
+      </w:r>
+    </w:p>
+    <w:p>
+      <w:pPr>
+        <w:pStyle w:val="ListParagraph"/>
+        <w:numPr>
+          <w:ilvl w:val="0"/>
+          <w:numId w:val="2"/>
+        </w:numPr>
+      </w:pPr>
+      <w:r>
+        <w:t>Allow releases to be added to an artist using POST</w:t>
+      </w:r>
+    </w:p>
+    <w:p>
+      <w:pPr>
+        <w:pStyle w:val="ListParagraph"/>
+      </w:pPr>
+    </w:p>
+    <w:p>
+      <w:pPr>
+        <w:pStyle w:val="ListParagraph"/>
+        <w:numPr>
+          <w:ilvl w:val="0"/>
+          <w:numId w:val="2"/>
+        </w:numPr>
+      </w:pPr>
+      <w:r>
+        <w:t>Add validation to the PUT and POST of releases</w:t>
+      </w:r>
+    </w:p>
+    <w:p>
+      <w:pPr>
+        <w:pStyle w:val="ListParagraph"/>
+        <w:numPr>
+          <w:ilvl w:val="1"/>
+          <w:numId w:val="2"/>
+        </w:numPr>
+      </w:pPr>
+      <w:r>
+        <w:t>Compare with OR</w:t>
       </w:r>
     </w:p>
     <w:p>
@@ -1269,73 +1421,31 @@
         </w:numPr>
       </w:pPr>
       <w:r>
-        <w:t>Boost up the hypermedia</w:t>
-      </w:r>
-    </w:p>
-    <w:p>
-      <w:pPr>
-        <w:pStyle w:val="ListParagraph"/>
-        <w:numPr>
-          <w:ilvl w:val="1"/>
-          <w:numId w:val="2"/>
-        </w:numPr>
-        <w:rPr>
-          <w:color w:val="FF0000"/>
-        </w:rPr>
-      </w:pPr>
-      <w:r>
-        <w:rPr>
-          <w:color w:val="FF0000"/>
-        </w:rPr>
-        <w:t>Add an artist resource</w:t>
-      </w:r>
-    </w:p>
-    <w:p>
-      <w:pPr>
-        <w:pStyle w:val="ListParagraph"/>
-        <w:numPr>
-          <w:ilvl w:val="1"/>
-          <w:numId w:val="2"/>
-        </w:numPr>
-        <w:rPr>
-          <w:color w:val="FF0000"/>
-        </w:rPr>
-      </w:pPr>
-      <w:r>
-        <w:rPr>
-          <w:color w:val="FF0000"/>
-        </w:rPr>
-        <w:t>Have links in artist to their releases</w:t>
-      </w:r>
-    </w:p>
-    <w:p>
-      <w:pPr>
-        <w:pStyle w:val="ListParagraph"/>
-        <w:numPr>
-          <w:ilvl w:val="1"/>
-          <w:numId w:val="2"/>
-        </w:numPr>
-        <w:rPr>
-          <w:color w:val="FF0000"/>
-        </w:rPr>
-      </w:pPr>
-      <w:r>
-        <w:rPr>
-          <w:color w:val="FF0000"/>
-        </w:rPr>
-        <w:t>Have links in releases back to the artist</w:t>
-      </w:r>
-    </w:p>
-    <w:p>
-      <w:pPr>
-        <w:pStyle w:val="ListParagraph"/>
-        <w:numPr>
-          <w:ilvl w:val="1"/>
-          <w:numId w:val="2"/>
-        </w:numPr>
-      </w:pPr>
-      <w:r>
-        <w:t>Compare with OR for linking between resources</w:t>
+        <w:t>Show testing</w:t>
+      </w:r>
+    </w:p>
+    <w:p>
+      <w:pPr>
+        <w:pStyle w:val="ListParagraph"/>
+        <w:numPr>
+          <w:ilvl w:val="1"/>
+          <w:numId w:val="2"/>
+        </w:numPr>
+      </w:pPr>
+      <w:r>
+        <w:t>Unit testing handlers is easy like OR</w:t>
+      </w:r>
+    </w:p>
+    <w:p>
+      <w:pPr>
+        <w:pStyle w:val="ListParagraph"/>
+        <w:numPr>
+          <w:ilvl w:val="1"/>
+          <w:numId w:val="2"/>
+        </w:numPr>
+      </w:pPr>
+      <w:r>
+        <w:t>In-memory host for integration testing?</w:t>
       </w:r>
     </w:p>
     <w:p>
@@ -1353,61 +1463,59 @@
         </w:numPr>
       </w:pPr>
       <w:r>
-        <w:t>Allow entities to be created using PUT</w:t>
-      </w:r>
-    </w:p>
-    <w:p>
-      <w:pPr>
-        <w:pStyle w:val="ListParagraph"/>
-        <w:numPr>
-          <w:ilvl w:val="0"/>
-          <w:numId w:val="2"/>
-        </w:numPr>
-      </w:pPr>
-      <w:r>
-        <w:t>Allow entities to be deleted using DELETE</w:t>
-      </w:r>
-    </w:p>
-    <w:p>
-      <w:pPr>
-        <w:pStyle w:val="ListParagraph"/>
-        <w:numPr>
-          <w:ilvl w:val="0"/>
-          <w:numId w:val="2"/>
-        </w:numPr>
-      </w:pPr>
-      <w:r>
-        <w:t>Allow releases to be added to an artist using POST</w:t>
-      </w:r>
-    </w:p>
-    <w:p>
-      <w:pPr>
-        <w:pStyle w:val="ListParagraph"/>
-      </w:pPr>
-    </w:p>
-    <w:p>
-      <w:pPr>
-        <w:pStyle w:val="ListParagraph"/>
-        <w:numPr>
-          <w:ilvl w:val="0"/>
-          <w:numId w:val="2"/>
-        </w:numPr>
-      </w:pPr>
-      <w:r>
-        <w:t>Add validation to the PUT and POST of releases</w:t>
-      </w:r>
-    </w:p>
-    <w:p>
-      <w:pPr>
-        <w:pStyle w:val="ListParagraph"/>
-        <w:numPr>
-          <w:ilvl w:val="1"/>
-          <w:numId w:val="2"/>
-        </w:numPr>
-      </w:pPr>
-      <w:r>
-        <w:t>Compare with OR</w:t>
-      </w:r>
+        <w:t>Try and host it away from IIS / ASP.NET</w:t>
+      </w:r>
+    </w:p>
+    <w:p>
+      <w:pPr>
+        <w:pStyle w:val="ListParagraph"/>
+        <w:numPr>
+          <w:ilvl w:val="0"/>
+          <w:numId w:val="2"/>
+        </w:numPr>
+      </w:pPr>
+      <w:r>
+        <w:t>Try and get it working on mono</w:t>
+      </w:r>
+    </w:p>
+    <w:p>
+      <w:pPr>
+        <w:pStyle w:val="ListParagraph"/>
+        <w:numPr>
+          <w:ilvl w:val="0"/>
+          <w:numId w:val="2"/>
+        </w:numPr>
+      </w:pPr>
+      <w:r>
+        <w:t>Show diagnostics and community stuff</w:t>
+      </w:r>
+    </w:p>
+    <w:p>
+      <w:pPr>
+        <w:pStyle w:val="ListParagraph"/>
+        <w:numPr>
+          <w:ilvl w:val="1"/>
+          <w:numId w:val="2"/>
+        </w:numPr>
+      </w:pPr>
+      <w:r>
+        <w:t>Mention how the behaviour chain configuration model allows such awesome diagnostics</w:t>
+      </w:r>
+    </w:p>
+    <w:p>
+      <w:pPr>
+        <w:pStyle w:val="ListParagraph"/>
+      </w:pPr>
+    </w:p>
+    <w:p>
+      <w:pPr>
+        <w:pStyle w:val="ListParagraph"/>
+      </w:pPr>
+    </w:p>
+    <w:p>
+      <w:pPr>
+        <w:pStyle w:val="ListParagraph"/>
+      </w:pPr>
     </w:p>
     <w:p>
       <w:pPr>
@@ -1418,235 +1526,12 @@
     <w:p>
       <w:pPr>
         <w:pStyle w:val="ListParagraph"/>
-        <w:numPr>
-          <w:ilvl w:val="0"/>
-          <w:numId w:val="2"/>
-        </w:numPr>
-      </w:pPr>
-      <w:r>
-        <w:t>Show testing</w:t>
-      </w:r>
-    </w:p>
-    <w:p>
-      <w:pPr>
-        <w:pStyle w:val="ListParagraph"/>
-        <w:numPr>
-          <w:ilvl w:val="1"/>
-          <w:numId w:val="2"/>
-        </w:numPr>
-      </w:pPr>
-      <w:r>
-        <w:t>Unit testing handlers is easy like OR</w:t>
-      </w:r>
-    </w:p>
-    <w:p>
-      <w:pPr>
-        <w:pStyle w:val="ListParagraph"/>
-        <w:numPr>
-          <w:ilvl w:val="1"/>
-          <w:numId w:val="2"/>
-        </w:numPr>
-      </w:pPr>
-      <w:r>
-        <w:t>In-memory host for integration testing?</w:t>
-      </w:r>
-    </w:p>
-    <w:p>
-      <w:pPr>
-        <w:pStyle w:val="ListParagraph"/>
         <w:ind w:left="1440"/>
       </w:pPr>
     </w:p>
     <w:p>
       <w:pPr>
         <w:pStyle w:val="ListParagraph"/>
-        <w:numPr>
-          <w:ilvl w:val="0"/>
-          <w:numId w:val="2"/>
-        </w:numPr>
-      </w:pPr>
-      <w:r>
-        <w:t>Try and host it away from IIS / ASP.NET</w:t>
-      </w:r>
-    </w:p>
-    <w:p>
-      <w:pPr>
-        <w:pStyle w:val="ListParagraph"/>
-        <w:numPr>
-          <w:ilvl w:val="0"/>
-          <w:numId w:val="2"/>
-        </w:numPr>
-      </w:pPr>
-      <w:r>
-        <w:t>Try and get it working on mono</w:t>
-      </w:r>
-    </w:p>
-    <w:p>
-      <w:pPr>
-        <w:pStyle w:val="ListParagraph"/>
-        <w:numPr>
-          <w:ilvl w:val="0"/>
-          <w:numId w:val="2"/>
-        </w:numPr>
-      </w:pPr>
-      <w:r>
-        <w:t>Show diagnostics and community stuff</w:t>
-      </w:r>
-    </w:p>
-    <w:p>
-      <w:pPr>
-        <w:pStyle w:val="ListParagraph"/>
-        <w:numPr>
-          <w:ilvl w:val="1"/>
-          <w:numId w:val="2"/>
-        </w:numPr>
-      </w:pPr>
-      <w:r>
-        <w:t>Mention how the behaviour chain configuration model allows such awesome diagnostics</w:t>
-      </w:r>
-    </w:p>
-    <w:p>
-      <w:pPr>
-        <w:pStyle w:val="ListParagraph"/>
-      </w:pPr>
-    </w:p>
-    <w:p>
-      <w:pPr>
-        <w:pStyle w:val="ListParagraph"/>
-      </w:pPr>
-    </w:p>
-    <w:p>
-      <w:pPr>
-        <w:pStyle w:val="ListParagraph"/>
-      </w:pPr>
-    </w:p>
-    <w:p>
-      <w:pPr>
-        <w:pStyle w:val="ListParagraph"/>
-        <w:ind w:left="1440"/>
-      </w:pPr>
-    </w:p>
-    <w:p>
-      <w:pPr>
-        <w:pStyle w:val="ListParagraph"/>
-        <w:ind w:left="1440"/>
-      </w:pPr>
-    </w:p>
-    <w:p>
-      <w:pPr>
-        <w:pStyle w:val="ListParagraph"/>
-      </w:pPr>
-    </w:p>
-    <w:p>
-      <w:pPr>
-        <w:pStyle w:val="Heading2"/>
-      </w:pPr>
-      <w:r>
-        <w:lastRenderedPageBreak/>
-        <w:t>Write Up</w:t>
-      </w:r>
-    </w:p>
-    <w:p>
-      <w:pPr>
-        <w:pStyle w:val="ListParagraph"/>
-        <w:numPr>
-          <w:ilvl w:val="0"/>
-          <w:numId w:val="4"/>
-        </w:numPr>
-      </w:pPr>
-      <w:r>
-        <w:t>Convention of handlers &amp; routes</w:t>
-      </w:r>
-    </w:p>
-    <w:p>
-      <w:pPr>
-        <w:pStyle w:val="ListParagraph"/>
-        <w:numPr>
-          <w:ilvl w:val="1"/>
-          <w:numId w:val="4"/>
-        </w:numPr>
-      </w:pPr>
-      <w:r>
-        <w:t>How this allows me to have handlers and all their models in a specific folder</w:t>
-      </w:r>
-    </w:p>
-    <w:p>
-      <w:pPr>
-        <w:pStyle w:val="ListParagraph"/>
-        <w:numPr>
-          <w:ilvl w:val="1"/>
-          <w:numId w:val="4"/>
-        </w:numPr>
-      </w:pPr>
-      <w:r>
-        <w:t>Don’t have to configure every single route like Open Rasta</w:t>
-      </w:r>
-      <w:r>
-        <w:t xml:space="preserve"> – convention over configuration</w:t>
-      </w:r>
-    </w:p>
-    <w:p>
-      <w:pPr>
-        <w:pStyle w:val="ListParagraph"/>
-        <w:ind w:left="1440"/>
-      </w:pPr>
-    </w:p>
-    <w:p>
-      <w:pPr>
-        <w:pStyle w:val="ListParagraph"/>
-        <w:numPr>
-          <w:ilvl w:val="0"/>
-          <w:numId w:val="4"/>
-        </w:numPr>
-      </w:pPr>
-      <w:r>
-        <w:t>There’s a document in the root of the project which contains all my working notes and he tasks I achieved</w:t>
-      </w:r>
-    </w:p>
-    <w:p>
-      <w:pPr>
-        <w:pStyle w:val="ListParagraph"/>
-        <w:numPr>
-          <w:ilvl w:val="0"/>
-          <w:numId w:val="4"/>
-        </w:numPr>
-      </w:pPr>
-      <w:r>
-        <w:t xml:space="preserve">Documentation isn’t great, about as good as OR. But you get a lot of </w:t>
-      </w:r>
-      <w:proofErr w:type="spellStart"/>
-      <w:r>
-        <w:t>google</w:t>
-      </w:r>
-      <w:proofErr w:type="spellEnd"/>
-      <w:r>
-        <w:t xml:space="preserve"> results and the </w:t>
-      </w:r>
-      <w:proofErr w:type="spellStart"/>
-      <w:r>
-        <w:t>fubumvc</w:t>
-      </w:r>
-      <w:proofErr w:type="spellEnd"/>
-      <w:r>
-        <w:t xml:space="preserve"> discussion list has a lot of new posts and threads every day</w:t>
-      </w:r>
-    </w:p>
-    <w:p>
-      <w:pPr>
-        <w:pStyle w:val="ListParagraph"/>
-        <w:numPr>
-          <w:ilvl w:val="1"/>
-          <w:numId w:val="4"/>
-        </w:numPr>
-      </w:pPr>
-      <w:r>
-        <w:t>The community is active with a lot of contributors</w:t>
-      </w:r>
-    </w:p>
-    <w:p>
-      <w:pPr>
-        <w:pStyle w:val="ListParagraph"/>
-        <w:ind w:left="1440"/>
       </w:pPr>
     </w:p>
     <w:p>
@@ -1701,7 +1586,7 @@
         <w:rFonts w:ascii="Courier New" w:hAnsi="Courier New" w:cs="Courier New" w:hint="default"/>
       </w:rPr>
     </w:lvl>
-    <w:lvl w:ilvl="2" w:tplc="08090005" w:tentative="1">
+    <w:lvl w:ilvl="2" w:tplc="08090005">
       <w:start w:val="1"/>
       <w:numFmt w:val="bullet"/>
       <w:lvlText w:val=""/>

--- a/docs/FubuMVCInnovationTime.docx
+++ b/docs/FubuMVCInnovationTime.docx
@@ -1348,8 +1348,14 @@
           <w:ilvl w:val="0"/>
           <w:numId w:val="2"/>
         </w:numPr>
-      </w:pPr>
-      <w:r>
+        <w:rPr>
+          <w:color w:val="FF0000"/>
+        </w:rPr>
+      </w:pPr>
+      <w:r>
+        <w:rPr>
+          <w:color w:val="FF0000"/>
+        </w:rPr>
         <w:t>Allow entities to be created using PUT</w:t>
       </w:r>
     </w:p>
